--- a/Fall_2019/CSCI 5106/hw8/Assignment8.docx
+++ b/Fall_2019/CSCI 5106/hw8/Assignment8.docx
@@ -379,7 +379,17 @@
           <w:szCs w:val="24"/>
         </w:rPr>
         <w:tab/>
-        <w:t>Solution - append([_|_], [X], List]).</w:t>
+        <w:t>Solution - append([_|_], [X], List</w:t>
+      </w:r>
+      <w:bookmarkStart w:id="0" w:name="_GoBack"/>
+      <w:bookmarkEnd w:id="0"/>
+      <w:r>
+        <w:rPr>
+          <w:rFonts w:ascii="Times New Roman" w:hAnsi="Times New Roman" w:cs="Times New Roman"/>
+          <w:sz w:val="24"/>
+          <w:szCs w:val="24"/>
+        </w:rPr>
+        <w:t>).</w:t>
       </w:r>
     </w:p>
     <w:p>
@@ -631,8 +641,6 @@
         </w:rPr>
         <w:tab/>
       </w:r>
-      <w:bookmarkStart w:id="0" w:name="_GoBack"/>
-      <w:bookmarkEnd w:id="0"/>
     </w:p>
     <w:sectPr>
       <w:pgSz w:w="12240" w:h="15840"/>
